--- a/Pertemuan 11/Jobsheet 10 - Abdul Rahman Hanif Darmawan.docx
+++ b/Pertemuan 11/Jobsheet 10 - Abdul Rahman Hanif Darmawan.docx
@@ -329,7 +329,25 @@
           <w:sz w:val="28"/>
           <w:szCs w:val="28"/>
         </w:rPr>
-        <w:t>2.1 Percobaan 1 : Operasi Dasar Queue</w:t>
+        <w:t xml:space="preserve">2.1 Percobaan </w:t>
+      </w:r>
+      <w:proofErr w:type="gramStart"/>
+      <w:r>
+        <w:rPr>
+          <w:rFonts w:ascii="Times New Roman" w:hAnsi="Times New Roman" w:cs="Times New Roman"/>
+          <w:sz w:val="28"/>
+          <w:szCs w:val="28"/>
+        </w:rPr>
+        <w:t>1 :</w:t>
+      </w:r>
+      <w:proofErr w:type="gramEnd"/>
+      <w:r>
+        <w:rPr>
+          <w:rFonts w:ascii="Times New Roman" w:hAnsi="Times New Roman" w:cs="Times New Roman"/>
+          <w:sz w:val="28"/>
+          <w:szCs w:val="28"/>
+        </w:rPr>
+        <w:t xml:space="preserve"> Operasi Dasar Queue</w:t>
       </w:r>
     </w:p>
     <w:p>
@@ -644,6 +662,7 @@
       <w:r>
         <w:rPr>
           <w:rFonts w:ascii="Times New Roman" w:hAnsi="Times New Roman" w:cs="Times New Roman"/>
+          <w:noProof/>
           <w:sz w:val="28"/>
           <w:szCs w:val="28"/>
         </w:rPr>
@@ -743,6 +762,7 @@
       <w:r>
         <w:rPr>
           <w:rFonts w:ascii="Times New Roman" w:hAnsi="Times New Roman" w:cs="Times New Roman"/>
+          <w:noProof/>
           <w:sz w:val="28"/>
           <w:szCs w:val="28"/>
         </w:rPr>
@@ -912,6 +932,7 @@
       <w:r>
         <w:rPr>
           <w:rFonts w:ascii="Times New Roman" w:hAnsi="Times New Roman" w:cs="Times New Roman"/>
+          <w:noProof/>
           <w:sz w:val="28"/>
           <w:szCs w:val="28"/>
         </w:rPr>
@@ -1059,6 +1080,7 @@
       <w:r>
         <w:rPr>
           <w:rFonts w:ascii="Times New Roman" w:hAnsi="Times New Roman" w:cs="Times New Roman"/>
+          <w:noProof/>
           <w:sz w:val="28"/>
           <w:szCs w:val="28"/>
         </w:rPr>
@@ -1234,10 +1256,10 @@
                                   <v:path o:extrusionok="f" gradientshapeok="t" o:connecttype="rect"/>
                                   <o:lock v:ext="edit" aspectratio="t"/>
                                 </v:shapetype>
-                                <v:shape id="_x0000_i1028" type="#_x0000_t75" style="width:355.6pt;height:384.85pt">
+                                <v:shape id="_x0000_i1026" type="#_x0000_t75" style="width:355.6pt;height:384.85pt">
                                   <v:imagedata r:id="rId12" o:title=""/>
                                 </v:shape>
-                                <o:OLEObject Type="Embed" ProgID="Word.OpenDocumentText.12" ShapeID="_x0000_i1028" DrawAspect="Content" ObjectID="_1808031430" r:id="rId13"/>
+                                <o:OLEObject Type="Embed" ProgID="Word.OpenDocumentText.12" ShapeID="_x0000_i1026" DrawAspect="Content" ObjectID="_1808032260" r:id="rId13"/>
                               </w:object>
                             </w:r>
                           </w:p>
@@ -1262,10 +1284,10 @@
                     <w:p>
                       <w:r>
                         <w:object w:dxaOrig="9026" w:dyaOrig="9780" w14:anchorId="7AA963D0">
-                          <v:shape id="_x0000_i1028" type="#_x0000_t75" style="width:355.6pt;height:384.85pt">
+                          <v:shape id="_x0000_i1026" type="#_x0000_t75" style="width:355.6pt;height:384.85pt">
                             <v:imagedata r:id="rId12" o:title=""/>
                           </v:shape>
-                          <o:OLEObject Type="Embed" ProgID="Word.OpenDocumentText.12" ShapeID="_x0000_i1028" DrawAspect="Content" ObjectID="_1808031430" r:id="rId14"/>
+                          <o:OLEObject Type="Embed" ProgID="Word.OpenDocumentText.12" ShapeID="_x0000_i1026" DrawAspect="Content" ObjectID="_1808032260" r:id="rId14"/>
                         </w:object>
                       </w:r>
                     </w:p>
@@ -1332,7 +1354,25 @@
           <w:szCs w:val="28"/>
         </w:rPr>
         <w:lastRenderedPageBreak/>
-        <w:t>2.2 Percobaan 2 : Antrian Layanan Akademik</w:t>
+        <w:t xml:space="preserve">2.2 Percobaan </w:t>
+      </w:r>
+      <w:proofErr w:type="gramStart"/>
+      <w:r>
+        <w:rPr>
+          <w:rFonts w:ascii="Times New Roman" w:hAnsi="Times New Roman" w:cs="Times New Roman"/>
+          <w:sz w:val="28"/>
+          <w:szCs w:val="28"/>
+        </w:rPr>
+        <w:t>2 :</w:t>
+      </w:r>
+      <w:proofErr w:type="gramEnd"/>
+      <w:r>
+        <w:rPr>
+          <w:rFonts w:ascii="Times New Roman" w:hAnsi="Times New Roman" w:cs="Times New Roman"/>
+          <w:sz w:val="28"/>
+          <w:szCs w:val="28"/>
+        </w:rPr>
+        <w:t xml:space="preserve"> Antrian Layanan Akademik</w:t>
       </w:r>
     </w:p>
     <w:p>
@@ -1828,10 +1868,10 @@
                           <w:p>
                             <w:r>
                               <w:object w:dxaOrig="9026" w:dyaOrig="13292" w14:anchorId="6E3D01A5">
-                                <v:shape id="_x0000_i1052" type="#_x0000_t75" style="width:287.95pt;height:423.35pt">
+                                <v:shape id="_x0000_i1028" type="#_x0000_t75" style="width:287.95pt;height:423.35pt">
                                   <v:imagedata r:id="rId17" o:title=""/>
                                 </v:shape>
-                                <o:OLEObject Type="Embed" ProgID="Word.OpenDocumentText.12" ShapeID="_x0000_i1052" DrawAspect="Content" ObjectID="_1808031431" r:id="rId18"/>
+                                <o:OLEObject Type="Embed" ProgID="Word.OpenDocumentText.12" ShapeID="_x0000_i1028" DrawAspect="Content" ObjectID="_1808032261" r:id="rId18"/>
                               </w:object>
                             </w:r>
                           </w:p>
@@ -1856,10 +1896,10 @@
                     <w:p>
                       <w:r>
                         <w:object w:dxaOrig="9026" w:dyaOrig="13292" w14:anchorId="6E3D01A5">
-                          <v:shape id="_x0000_i1052" type="#_x0000_t75" style="width:287.95pt;height:423.35pt">
+                          <v:shape id="_x0000_i1028" type="#_x0000_t75" style="width:287.95pt;height:423.35pt">
                             <v:imagedata r:id="rId17" o:title=""/>
                           </v:shape>
-                          <o:OLEObject Type="Embed" ProgID="Word.OpenDocumentText.12" ShapeID="_x0000_i1052" DrawAspect="Content" ObjectID="_1808031431" r:id="rId19"/>
+                          <o:OLEObject Type="Embed" ProgID="Word.OpenDocumentText.12" ShapeID="_x0000_i1028" DrawAspect="Content" ObjectID="_1808032261" r:id="rId19"/>
                         </w:object>
                       </w:r>
                     </w:p>
@@ -1956,10 +1996,10 @@
                           <w:p>
                             <w:r>
                               <w:object w:dxaOrig="9026" w:dyaOrig="2175" w14:anchorId="5A14297B">
-                                <v:shape id="_x0000_i1040" type="#_x0000_t75" style="width:287.95pt;height:64.9pt">
+                                <v:shape id="_x0000_i1030" type="#_x0000_t75" style="width:287.95pt;height:64.9pt">
                                   <v:imagedata r:id="rId20" o:title=""/>
                                 </v:shape>
-                                <o:OLEObject Type="Embed" ProgID="Word.OpenDocumentText.12" ShapeID="_x0000_i1040" DrawAspect="Content" ObjectID="_1808031432" r:id="rId21"/>
+                                <o:OLEObject Type="Embed" ProgID="Word.OpenDocumentText.12" ShapeID="_x0000_i1030" DrawAspect="Content" ObjectID="_1808032262" r:id="rId21"/>
                               </w:object>
                             </w:r>
                           </w:p>
@@ -1984,10 +2024,10 @@
                     <w:p>
                       <w:r>
                         <w:object w:dxaOrig="9026" w:dyaOrig="2175" w14:anchorId="5A14297B">
-                          <v:shape id="_x0000_i1040" type="#_x0000_t75" style="width:287.95pt;height:64.9pt">
+                          <v:shape id="_x0000_i1030" type="#_x0000_t75" style="width:287.95pt;height:64.9pt">
                             <v:imagedata r:id="rId20" o:title=""/>
                           </v:shape>
-                          <o:OLEObject Type="Embed" ProgID="Word.OpenDocumentText.12" ShapeID="_x0000_i1040" DrawAspect="Content" ObjectID="_1808031432" r:id="rId22"/>
+                          <o:OLEObject Type="Embed" ProgID="Word.OpenDocumentText.12" ShapeID="_x0000_i1030" DrawAspect="Content" ObjectID="_1808032262" r:id="rId22"/>
                         </w:object>
                       </w:r>
                     </w:p>
@@ -2114,10 +2154,10 @@
                           <w:p>
                             <w:r>
                               <w:object w:dxaOrig="9026" w:dyaOrig="13920" w14:anchorId="5C797C40">
-                                <v:shape id="_x0000_i1085" type="#_x0000_t75" style="width:206.7pt;height:319.45pt">
+                                <v:shape id="_x0000_i1032" type="#_x0000_t75" style="width:206.7pt;height:319.45pt">
                                   <v:imagedata r:id="rId23" o:title=""/>
                                 </v:shape>
-                                <o:OLEObject Type="Embed" ProgID="Word.OpenDocumentText.12" ShapeID="_x0000_i1085" DrawAspect="Content" ObjectID="_1808031433" r:id="rId24"/>
+                                <o:OLEObject Type="Embed" ProgID="Word.OpenDocumentText.12" ShapeID="_x0000_i1032" DrawAspect="Content" ObjectID="_1808032263" r:id="rId24"/>
                               </w:object>
                             </w:r>
                           </w:p>
@@ -2142,10 +2182,10 @@
                     <w:p>
                       <w:r>
                         <w:object w:dxaOrig="9026" w:dyaOrig="13920" w14:anchorId="5C797C40">
-                          <v:shape id="_x0000_i1085" type="#_x0000_t75" style="width:206.7pt;height:319.45pt">
+                          <v:shape id="_x0000_i1032" type="#_x0000_t75" style="width:206.7pt;height:319.45pt">
                             <v:imagedata r:id="rId23" o:title=""/>
                           </v:shape>
-                          <o:OLEObject Type="Embed" ProgID="Word.OpenDocumentText.12" ShapeID="_x0000_i1085" DrawAspect="Content" ObjectID="_1808031433" r:id="rId25"/>
+                          <o:OLEObject Type="Embed" ProgID="Word.OpenDocumentText.12" ShapeID="_x0000_i1032" DrawAspect="Content" ObjectID="_1808032263" r:id="rId25"/>
                         </w:object>
                       </w:r>
                     </w:p>
@@ -2207,10 +2247,10 @@
                           <w:p>
                             <w:r>
                               <w:object w:dxaOrig="9026" w:dyaOrig="10222" w14:anchorId="4ED3BB41">
-                                <v:shape id="_x0000_i1091" type="#_x0000_t75" style="width:260.85pt;height:295.4pt">
+                                <v:shape id="_x0000_i1034" type="#_x0000_t75" style="width:260.85pt;height:295.4pt">
                                   <v:imagedata r:id="rId26" o:title=""/>
                                 </v:shape>
-                                <o:OLEObject Type="Embed" ProgID="Word.OpenDocumentText.12" ShapeID="_x0000_i1091" DrawAspect="Content" ObjectID="_1808031434" r:id="rId27"/>
+                                <o:OLEObject Type="Embed" ProgID="Word.OpenDocumentText.12" ShapeID="_x0000_i1034" DrawAspect="Content" ObjectID="_1808032264" r:id="rId27"/>
                               </w:object>
                             </w:r>
                           </w:p>
@@ -2235,10 +2275,10 @@
                     <w:p>
                       <w:r>
                         <w:object w:dxaOrig="9026" w:dyaOrig="10222" w14:anchorId="4ED3BB41">
-                          <v:shape id="_x0000_i1091" type="#_x0000_t75" style="width:260.85pt;height:295.4pt">
+                          <v:shape id="_x0000_i1034" type="#_x0000_t75" style="width:260.85pt;height:295.4pt">
                             <v:imagedata r:id="rId26" o:title=""/>
                           </v:shape>
-                          <o:OLEObject Type="Embed" ProgID="Word.OpenDocumentText.12" ShapeID="_x0000_i1091" DrawAspect="Content" ObjectID="_1808031434" r:id="rId28"/>
+                          <o:OLEObject Type="Embed" ProgID="Word.OpenDocumentText.12" ShapeID="_x0000_i1034" DrawAspect="Content" ObjectID="_1808032264" r:id="rId28"/>
                         </w:object>
                       </w:r>
                     </w:p>
@@ -2348,10 +2388,10 @@
                           <w:p>
                             <w:r>
                               <w:object w:dxaOrig="9026" w:dyaOrig="6258" w14:anchorId="71A0EB80">
-                                <v:shape id="_x0000_i1094" type="#_x0000_t75" style="width:270.8pt;height:188.35pt">
+                                <v:shape id="_x0000_i1036" type="#_x0000_t75" style="width:270.8pt;height:188.35pt">
                                   <v:imagedata r:id="rId29" o:title=""/>
                                 </v:shape>
-                                <o:OLEObject Type="Embed" ProgID="Word.OpenDocumentText.12" ShapeID="_x0000_i1094" DrawAspect="Content" ObjectID="_1808031435" r:id="rId30"/>
+                                <o:OLEObject Type="Embed" ProgID="Word.OpenDocumentText.12" ShapeID="_x0000_i1036" DrawAspect="Content" ObjectID="_1808032265" r:id="rId30"/>
                               </w:object>
                             </w:r>
                           </w:p>
@@ -2376,10 +2416,10 @@
                     <w:p>
                       <w:r>
                         <w:object w:dxaOrig="9026" w:dyaOrig="6258" w14:anchorId="71A0EB80">
-                          <v:shape id="_x0000_i1094" type="#_x0000_t75" style="width:270.8pt;height:188.35pt">
+                          <v:shape id="_x0000_i1036" type="#_x0000_t75" style="width:270.8pt;height:188.35pt">
                             <v:imagedata r:id="rId29" o:title=""/>
                           </v:shape>
-                          <o:OLEObject Type="Embed" ProgID="Word.OpenDocumentText.12" ShapeID="_x0000_i1094" DrawAspect="Content" ObjectID="_1808031435" r:id="rId31"/>
+                          <o:OLEObject Type="Embed" ProgID="Word.OpenDocumentText.12" ShapeID="_x0000_i1036" DrawAspect="Content" ObjectID="_1808032265" r:id="rId31"/>
                         </w:object>
                       </w:r>
                     </w:p>
@@ -2528,10 +2568,10 @@
                           <w:p>
                             <w:r>
                               <w:object w:dxaOrig="9026" w:dyaOrig="13775" w14:anchorId="4EC19D74">
-                                <v:shape id="_x0000_i1101" type="#_x0000_t75" style="width:240.55pt;height:366.4pt">
+                                <v:shape id="_x0000_i1038" type="#_x0000_t75" style="width:240.55pt;height:366.4pt">
                                   <v:imagedata r:id="rId32" o:title=""/>
                                 </v:shape>
-                                <o:OLEObject Type="Embed" ProgID="Word.OpenDocumentText.12" ShapeID="_x0000_i1101" DrawAspect="Content" ObjectID="_1808031436" r:id="rId33"/>
+                                <o:OLEObject Type="Embed" ProgID="Word.OpenDocumentText.12" ShapeID="_x0000_i1038" DrawAspect="Content" ObjectID="_1808032266" r:id="rId33"/>
                               </w:object>
                             </w:r>
                           </w:p>
@@ -2556,10 +2596,10 @@
                     <w:p>
                       <w:r>
                         <w:object w:dxaOrig="9026" w:dyaOrig="13775" w14:anchorId="4EC19D74">
-                          <v:shape id="_x0000_i1101" type="#_x0000_t75" style="width:240.55pt;height:366.4pt">
+                          <v:shape id="_x0000_i1038" type="#_x0000_t75" style="width:240.55pt;height:366.4pt">
                             <v:imagedata r:id="rId32" o:title=""/>
                           </v:shape>
-                          <o:OLEObject Type="Embed" ProgID="Word.OpenDocumentText.12" ShapeID="_x0000_i1101" DrawAspect="Content" ObjectID="_1808031436" r:id="rId34"/>
+                          <o:OLEObject Type="Embed" ProgID="Word.OpenDocumentText.12" ShapeID="_x0000_i1038" DrawAspect="Content" ObjectID="_1808032266" r:id="rId34"/>
                         </w:object>
                       </w:r>
                     </w:p>
@@ -2614,10 +2654,10 @@
                           <w:p>
                             <w:r>
                               <w:object w:dxaOrig="9026" w:dyaOrig="5515" w14:anchorId="4CF5D850">
-                                <v:shape id="_x0000_i1127" type="#_x0000_t75" style="width:240.1pt;height:146.4pt">
+                                <v:shape id="_x0000_i1040" type="#_x0000_t75" style="width:240.1pt;height:146.4pt">
                                   <v:imagedata r:id="rId35" o:title=""/>
                                 </v:shape>
-                                <o:OLEObject Type="Embed" ProgID="Word.OpenDocumentText.12" ShapeID="_x0000_i1127" DrawAspect="Content" ObjectID="_1808031437" r:id="rId36"/>
+                                <o:OLEObject Type="Embed" ProgID="Word.OpenDocumentText.12" ShapeID="_x0000_i1040" DrawAspect="Content" ObjectID="_1808032267" r:id="rId36"/>
                               </w:object>
                             </w:r>
                           </w:p>
@@ -2645,10 +2685,10 @@
                     <w:p>
                       <w:r>
                         <w:object w:dxaOrig="9026" w:dyaOrig="5515" w14:anchorId="4CF5D850">
-                          <v:shape id="_x0000_i1127" type="#_x0000_t75" style="width:240.1pt;height:146.4pt">
+                          <v:shape id="_x0000_i1040" type="#_x0000_t75" style="width:240.1pt;height:146.4pt">
                             <v:imagedata r:id="rId35" o:title=""/>
                           </v:shape>
-                          <o:OLEObject Type="Embed" ProgID="Word.OpenDocumentText.12" ShapeID="_x0000_i1127" DrawAspect="Content" ObjectID="_1808031437" r:id="rId37"/>
+                          <o:OLEObject Type="Embed" ProgID="Word.OpenDocumentText.12" ShapeID="_x0000_i1040" DrawAspect="Content" ObjectID="_1808032267" r:id="rId37"/>
                         </w:object>
                       </w:r>
                     </w:p>
@@ -3720,6 +3760,1175 @@
           <w:szCs w:val="28"/>
         </w:rPr>
         <w:lastRenderedPageBreak/>
+        <w:t>Diagram Class</w:t>
+      </w:r>
+    </w:p>
+    <w:p>
+      <w:pPr>
+        <w:spacing w:after="0"/>
+        <w:rPr>
+          <w:rFonts w:ascii="Times New Roman" w:hAnsi="Times New Roman" w:cs="Times New Roman"/>
+          <w:sz w:val="28"/>
+          <w:szCs w:val="28"/>
+        </w:rPr>
+      </w:pPr>
+      <w:r>
+        <w:rPr>
+          <w:rFonts w:ascii="Times New Roman" w:hAnsi="Times New Roman" w:cs="Times New Roman"/>
+          <w:noProof/>
+          <w:sz w:val="28"/>
+          <w:szCs w:val="28"/>
+        </w:rPr>
+        <mc:AlternateContent>
+          <mc:Choice Requires="wps">
+            <w:drawing>
+              <wp:inline distT="0" distB="0" distL="0" distR="0" wp14:anchorId="46C4CA8B" wp14:editId="677DAF86">
+                <wp:extent cx="3955312" cy="3487479"/>
+                <wp:effectExtent l="0" t="0" r="26670" b="17780"/>
+                <wp:docPr id="1192530860" name="Text Box 2"/>
+                <wp:cNvGraphicFramePr>
+                  <a:graphicFrameLocks xmlns:a="http://schemas.openxmlformats.org/drawingml/2006/main"/>
+                </wp:cNvGraphicFramePr>
+                <a:graphic xmlns:a="http://schemas.openxmlformats.org/drawingml/2006/main">
+                  <a:graphicData uri="http://schemas.microsoft.com/office/word/2010/wordprocessingShape">
+                    <wps:wsp>
+                      <wps:cNvSpPr txBox="1">
+                        <a:spLocks noChangeArrowheads="1"/>
+                      </wps:cNvSpPr>
+                      <wps:spPr bwMode="auto">
+                        <a:xfrm>
+                          <a:off x="0" y="0"/>
+                          <a:ext cx="3955312" cy="3487479"/>
+                        </a:xfrm>
+                        <a:prstGeom prst="rect">
+                          <a:avLst/>
+                        </a:prstGeom>
+                        <a:solidFill>
+                          <a:srgbClr val="FFFFFF"/>
+                        </a:solidFill>
+                        <a:ln w="9525">
+                          <a:solidFill>
+                            <a:srgbClr val="000000"/>
+                          </a:solidFill>
+                          <a:miter lim="800000"/>
+                          <a:headEnd/>
+                          <a:tailEnd/>
+                        </a:ln>
+                      </wps:spPr>
+                      <wps:txbx>
+                        <w:txbxContent>
+                          <w:tbl>
+                            <w:tblPr>
+                              <w:tblStyle w:val="TableGrid"/>
+                              <w:tblW w:w="0" w:type="auto"/>
+                              <w:tblLook w:val="04A0" w:firstRow="1" w:lastRow="0" w:firstColumn="1" w:lastColumn="0" w:noHBand="0" w:noVBand="1"/>
+                            </w:tblPr>
+                            <w:tblGrid>
+                              <w:gridCol w:w="5931"/>
+                            </w:tblGrid>
+                            <w:tr>
+                              <w:tc>
+                                <w:tcPr>
+                                  <w:tcW w:w="5931" w:type="dxa"/>
+                                </w:tcPr>
+                                <w:p>
+                                  <w:pPr>
+                                    <w:jc w:val="center"/>
+                                    <w:rPr>
+                                      <w:rFonts w:ascii="Times New Roman" w:hAnsi="Times New Roman" w:cs="Times New Roman"/>
+                                    </w:rPr>
+                                  </w:pPr>
+                                  <w:r>
+                                    <w:rPr>
+                                      <w:rFonts w:ascii="Times New Roman" w:hAnsi="Times New Roman" w:cs="Times New Roman"/>
+                                    </w:rPr>
+                                    <w:t>Mahasiswa</w:t>
+                                  </w:r>
+                                </w:p>
+                              </w:tc>
+                            </w:tr>
+                            <w:tr>
+                              <w:tc>
+                                <w:tcPr>
+                                  <w:tcW w:w="5931" w:type="dxa"/>
+                                </w:tcPr>
+                                <w:p>
+                                  <w:pPr>
+                                    <w:pStyle w:val="ListParagraph"/>
+                                    <w:numPr>
+                                      <w:ilvl w:val="0"/>
+                                      <w:numId w:val="4"/>
+                                    </w:numPr>
+                                    <w:rPr>
+                                      <w:rFonts w:ascii="Times New Roman" w:hAnsi="Times New Roman" w:cs="Times New Roman"/>
+                                    </w:rPr>
+                                  </w:pPr>
+                                  <w:r>
+                                    <w:rPr>
+                                      <w:rFonts w:ascii="Times New Roman" w:hAnsi="Times New Roman" w:cs="Times New Roman"/>
+                                    </w:rPr>
+                                    <w:t>String nim</w:t>
+                                  </w:r>
+                                </w:p>
+                                <w:p>
+                                  <w:pPr>
+                                    <w:pStyle w:val="ListParagraph"/>
+                                    <w:numPr>
+                                      <w:ilvl w:val="0"/>
+                                      <w:numId w:val="4"/>
+                                    </w:numPr>
+                                    <w:rPr>
+                                      <w:rFonts w:ascii="Times New Roman" w:hAnsi="Times New Roman" w:cs="Times New Roman"/>
+                                    </w:rPr>
+                                  </w:pPr>
+                                  <w:r>
+                                    <w:rPr>
+                                      <w:rFonts w:ascii="Times New Roman" w:hAnsi="Times New Roman" w:cs="Times New Roman"/>
+                                    </w:rPr>
+                                    <w:t>String nama</w:t>
+                                  </w:r>
+                                </w:p>
+                                <w:p>
+                                  <w:pPr>
+                                    <w:pStyle w:val="ListParagraph"/>
+                                    <w:numPr>
+                                      <w:ilvl w:val="0"/>
+                                      <w:numId w:val="4"/>
+                                    </w:numPr>
+                                    <w:rPr>
+                                      <w:rFonts w:ascii="Times New Roman" w:hAnsi="Times New Roman" w:cs="Times New Roman"/>
+                                    </w:rPr>
+                                  </w:pPr>
+                                  <w:r>
+                                    <w:rPr>
+                                      <w:rFonts w:ascii="Times New Roman" w:hAnsi="Times New Roman" w:cs="Times New Roman"/>
+                                    </w:rPr>
+                                    <w:t>String prodi</w:t>
+                                  </w:r>
+                                </w:p>
+                                <w:p>
+                                  <w:pPr>
+                                    <w:pStyle w:val="ListParagraph"/>
+                                    <w:numPr>
+                                      <w:ilvl w:val="0"/>
+                                      <w:numId w:val="4"/>
+                                    </w:numPr>
+                                    <w:rPr>
+                                      <w:rFonts w:ascii="Times New Roman" w:hAnsi="Times New Roman" w:cs="Times New Roman"/>
+                                    </w:rPr>
+                                  </w:pPr>
+                                  <w:r>
+                                    <w:rPr>
+                                      <w:rFonts w:ascii="Times New Roman" w:hAnsi="Times New Roman" w:cs="Times New Roman"/>
+                                    </w:rPr>
+                                    <w:t>String kelas</w:t>
+                                  </w:r>
+                                </w:p>
+                                <w:p>
+                                  <w:pPr>
+                                    <w:pStyle w:val="ListParagraph"/>
+                                    <w:numPr>
+                                      <w:ilvl w:val="0"/>
+                                      <w:numId w:val="4"/>
+                                    </w:numPr>
+                                    <w:rPr>
+                                      <w:rFonts w:ascii="Times New Roman" w:hAnsi="Times New Roman" w:cs="Times New Roman"/>
+                                    </w:rPr>
+                                  </w:pPr>
+                                  <w:r>
+                                    <w:rPr>
+                                      <w:rFonts w:ascii="Times New Roman" w:hAnsi="Times New Roman" w:cs="Times New Roman"/>
+                                    </w:rPr>
+                                    <w:t>boolean sudahKRS</w:t>
+                                  </w:r>
+                                </w:p>
+                              </w:tc>
+                            </w:tr>
+                            <w:tr>
+                              <w:tc>
+                                <w:tcPr>
+                                  <w:tcW w:w="5931" w:type="dxa"/>
+                                </w:tcPr>
+                                <w:p>
+                                  <w:pPr>
+                                    <w:pStyle w:val="ListParagraph"/>
+                                    <w:numPr>
+                                      <w:ilvl w:val="0"/>
+                                      <w:numId w:val="4"/>
+                                    </w:numPr>
+                                    <w:rPr>
+                                      <w:rFonts w:ascii="Times New Roman" w:hAnsi="Times New Roman" w:cs="Times New Roman"/>
+                                    </w:rPr>
+                                  </w:pPr>
+                                  <w:proofErr w:type="gramStart"/>
+                                  <w:r>
+                                    <w:rPr>
+                                      <w:rFonts w:ascii="Times New Roman" w:hAnsi="Times New Roman" w:cs="Times New Roman"/>
+                                    </w:rPr>
+                                    <w:t>tampilkanData(</w:t>
+                                  </w:r>
+                                  <w:proofErr w:type="gramEnd"/>
+                                  <w:r>
+                                    <w:rPr>
+                                      <w:rFonts w:ascii="Times New Roman" w:hAnsi="Times New Roman" w:cs="Times New Roman"/>
+                                    </w:rPr>
+                                    <w:t>)</w:t>
+                                  </w:r>
+                                </w:p>
+                              </w:tc>
+                            </w:tr>
+                          </w:tbl>
+                          <w:p>
+                            <w:pPr>
+                              <w:rPr>
+                                <w:rFonts w:ascii="Times New Roman" w:hAnsi="Times New Roman" w:cs="Times New Roman"/>
+                              </w:rPr>
+                            </w:pPr>
+                          </w:p>
+                          <w:tbl>
+                            <w:tblPr>
+                              <w:tblStyle w:val="TableGrid"/>
+                              <w:tblW w:w="0" w:type="auto"/>
+                              <w:tblLook w:val="04A0" w:firstRow="1" w:lastRow="0" w:firstColumn="1" w:lastColumn="0" w:noHBand="0" w:noVBand="1"/>
+                            </w:tblPr>
+                            <w:tblGrid>
+                              <w:gridCol w:w="5931"/>
+                            </w:tblGrid>
+                            <w:tr>
+                              <w:tc>
+                                <w:tcPr>
+                                  <w:tcW w:w="5931" w:type="dxa"/>
+                                </w:tcPr>
+                                <w:p>
+                                  <w:pPr>
+                                    <w:jc w:val="center"/>
+                                    <w:rPr>
+                                      <w:rFonts w:ascii="Times New Roman" w:hAnsi="Times New Roman" w:cs="Times New Roman"/>
+                                    </w:rPr>
+                                  </w:pPr>
+                                  <w:r>
+                                    <w:rPr>
+                                      <w:rFonts w:ascii="Times New Roman" w:hAnsi="Times New Roman" w:cs="Times New Roman"/>
+                                    </w:rPr>
+                                    <w:t>AntrianKRS</w:t>
+                                  </w:r>
+                                </w:p>
+                              </w:tc>
+                            </w:tr>
+                            <w:tr>
+                              <w:tc>
+                                <w:tcPr>
+                                  <w:tcW w:w="5931" w:type="dxa"/>
+                                </w:tcPr>
+                                <w:p>
+                                  <w:pPr>
+                                    <w:pStyle w:val="ListParagraph"/>
+                                    <w:numPr>
+                                      <w:ilvl w:val="0"/>
+                                      <w:numId w:val="4"/>
+                                    </w:numPr>
+                                    <w:rPr>
+                                      <w:rFonts w:ascii="Times New Roman" w:hAnsi="Times New Roman" w:cs="Times New Roman"/>
+                                    </w:rPr>
+                                  </w:pPr>
+                                  <w:proofErr w:type="gramStart"/>
+                                  <w:r>
+                                    <w:rPr>
+                                      <w:rFonts w:ascii="Times New Roman" w:hAnsi="Times New Roman" w:cs="Times New Roman"/>
+                                    </w:rPr>
+                                    <w:t>Mahasiswa[</w:t>
+                                  </w:r>
+                                  <w:proofErr w:type="gramEnd"/>
+                                  <w:r>
+                                    <w:rPr>
+                                      <w:rFonts w:ascii="Times New Roman" w:hAnsi="Times New Roman" w:cs="Times New Roman"/>
+                                    </w:rPr>
+                                    <w:t>] data</w:t>
+                                  </w:r>
+                                </w:p>
+                                <w:p>
+                                  <w:pPr>
+                                    <w:pStyle w:val="ListParagraph"/>
+                                    <w:numPr>
+                                      <w:ilvl w:val="0"/>
+                                      <w:numId w:val="4"/>
+                                    </w:numPr>
+                                    <w:rPr>
+                                      <w:rFonts w:ascii="Times New Roman" w:hAnsi="Times New Roman" w:cs="Times New Roman"/>
+                                    </w:rPr>
+                                  </w:pPr>
+                                  <w:r>
+                                    <w:rPr>
+                                      <w:rFonts w:ascii="Times New Roman" w:hAnsi="Times New Roman" w:cs="Times New Roman"/>
+                                    </w:rPr>
+                                    <w:t>int front</w:t>
+                                  </w:r>
+                                </w:p>
+                                <w:p>
+                                  <w:pPr>
+                                    <w:pStyle w:val="ListParagraph"/>
+                                    <w:numPr>
+                                      <w:ilvl w:val="0"/>
+                                      <w:numId w:val="4"/>
+                                    </w:numPr>
+                                    <w:rPr>
+                                      <w:rFonts w:ascii="Times New Roman" w:hAnsi="Times New Roman" w:cs="Times New Roman"/>
+                                    </w:rPr>
+                                  </w:pPr>
+                                  <w:r>
+                                    <w:rPr>
+                                      <w:rFonts w:ascii="Times New Roman" w:hAnsi="Times New Roman" w:cs="Times New Roman"/>
+                                    </w:rPr>
+                                    <w:t>int rear</w:t>
+                                  </w:r>
+                                </w:p>
+                                <w:p>
+                                  <w:pPr>
+                                    <w:pStyle w:val="ListParagraph"/>
+                                    <w:numPr>
+                                      <w:ilvl w:val="0"/>
+                                      <w:numId w:val="4"/>
+                                    </w:numPr>
+                                    <w:rPr>
+                                      <w:rFonts w:ascii="Times New Roman" w:hAnsi="Times New Roman" w:cs="Times New Roman"/>
+                                    </w:rPr>
+                                  </w:pPr>
+                                  <w:r>
+                                    <w:rPr>
+                                      <w:rFonts w:ascii="Times New Roman" w:hAnsi="Times New Roman" w:cs="Times New Roman"/>
+                                    </w:rPr>
+                                    <w:t>int front</w:t>
+                                  </w:r>
+                                </w:p>
+                                <w:p>
+                                  <w:pPr>
+                                    <w:pStyle w:val="ListParagraph"/>
+                                    <w:numPr>
+                                      <w:ilvl w:val="0"/>
+                                      <w:numId w:val="4"/>
+                                    </w:numPr>
+                                    <w:rPr>
+                                      <w:rFonts w:ascii="Times New Roman" w:hAnsi="Times New Roman" w:cs="Times New Roman"/>
+                                    </w:rPr>
+                                  </w:pPr>
+                                  <w:r>
+                                    <w:rPr>
+                                      <w:rFonts w:ascii="Times New Roman" w:hAnsi="Times New Roman" w:cs="Times New Roman"/>
+                                    </w:rPr>
+                                    <w:t>int max</w:t>
+                                  </w:r>
+                                </w:p>
+                              </w:tc>
+                            </w:tr>
+                            <w:tr>
+                              <w:trPr>
+                                <w:trHeight w:val="1405"/>
+                              </w:trPr>
+                              <w:tc>
+                                <w:tcPr>
+                                  <w:tcW w:w="5931" w:type="dxa"/>
+                                </w:tcPr>
+                                <w:p>
+                                  <w:pPr>
+                                    <w:pStyle w:val="ListParagraph"/>
+                                    <w:numPr>
+                                      <w:ilvl w:val="0"/>
+                                      <w:numId w:val="4"/>
+                                    </w:numPr>
+                                    <w:rPr>
+                                      <w:rFonts w:ascii="Times New Roman" w:hAnsi="Times New Roman" w:cs="Times New Roman"/>
+                                    </w:rPr>
+                                  </w:pPr>
+                                  <w:proofErr w:type="gramStart"/>
+                                  <w:r>
+                                    <w:rPr>
+                                      <w:rFonts w:ascii="Times New Roman" w:hAnsi="Times New Roman" w:cs="Times New Roman"/>
+                                    </w:rPr>
+                                    <w:t>isEmpty(</w:t>
+                                  </w:r>
+                                  <w:proofErr w:type="gramEnd"/>
+                                  <w:r>
+                                    <w:rPr>
+                                      <w:rFonts w:ascii="Times New Roman" w:hAnsi="Times New Roman" w:cs="Times New Roman"/>
+                                    </w:rPr>
+                                    <w:t xml:space="preserve">), </w:t>
+                                  </w:r>
+                                  <w:proofErr w:type="gramStart"/>
+                                  <w:r>
+                                    <w:rPr>
+                                      <w:rFonts w:ascii="Times New Roman" w:hAnsi="Times New Roman" w:cs="Times New Roman"/>
+                                    </w:rPr>
+                                    <w:t>isFull(</w:t>
+                                  </w:r>
+                                  <w:proofErr w:type="gramEnd"/>
+                                  <w:r>
+                                    <w:rPr>
+                                      <w:rFonts w:ascii="Times New Roman" w:hAnsi="Times New Roman" w:cs="Times New Roman"/>
+                                    </w:rPr>
+                                    <w:t xml:space="preserve">), </w:t>
+                                  </w:r>
+                                  <w:proofErr w:type="gramStart"/>
+                                  <w:r>
+                                    <w:rPr>
+                                      <w:rFonts w:ascii="Times New Roman" w:hAnsi="Times New Roman" w:cs="Times New Roman"/>
+                                    </w:rPr>
+                                    <w:t>tambahAntrian(</w:t>
+                                  </w:r>
+                                  <w:proofErr w:type="gramEnd"/>
+                                  <w:r>
+                                    <w:rPr>
+                                      <w:rFonts w:ascii="Times New Roman" w:hAnsi="Times New Roman" w:cs="Times New Roman"/>
+                                    </w:rPr>
+                                    <w:t xml:space="preserve">), </w:t>
+                                  </w:r>
+                                  <w:proofErr w:type="gramStart"/>
+                                  <w:r>
+                                    <w:rPr>
+                                      <w:rFonts w:ascii="Times New Roman" w:hAnsi="Times New Roman" w:cs="Times New Roman"/>
+                                    </w:rPr>
+                                    <w:t>prosesKRS(</w:t>
+                                  </w:r>
+                                  <w:proofErr w:type="gramEnd"/>
+                                  <w:r>
+                                    <w:rPr>
+                                      <w:rFonts w:ascii="Times New Roman" w:hAnsi="Times New Roman" w:cs="Times New Roman"/>
+                                    </w:rPr>
+                                    <w:t>)</w:t>
+                                  </w:r>
+                                </w:p>
+                                <w:p>
+                                  <w:pPr>
+                                    <w:pStyle w:val="ListParagraph"/>
+                                    <w:numPr>
+                                      <w:ilvl w:val="0"/>
+                                      <w:numId w:val="4"/>
+                                    </w:numPr>
+                                    <w:rPr>
+                                      <w:rFonts w:ascii="Times New Roman" w:hAnsi="Times New Roman" w:cs="Times New Roman"/>
+                                    </w:rPr>
+                                  </w:pPr>
+                                  <w:proofErr w:type="gramStart"/>
+                                  <w:r>
+                                    <w:rPr>
+                                      <w:rFonts w:ascii="Times New Roman" w:hAnsi="Times New Roman" w:cs="Times New Roman"/>
+                                    </w:rPr>
+                                    <w:t>lihatTerdepan(</w:t>
+                                  </w:r>
+                                  <w:proofErr w:type="gramEnd"/>
+                                  <w:r>
+                                    <w:rPr>
+                                      <w:rFonts w:ascii="Times New Roman" w:hAnsi="Times New Roman" w:cs="Times New Roman"/>
+                                    </w:rPr>
+                                    <w:t xml:space="preserve">), </w:t>
+                                  </w:r>
+                                  <w:proofErr w:type="gramStart"/>
+                                  <w:r>
+                                    <w:rPr>
+                                      <w:rFonts w:ascii="Times New Roman" w:hAnsi="Times New Roman" w:cs="Times New Roman"/>
+                                    </w:rPr>
+                                    <w:t>lihatDuaTerdepan(</w:t>
+                                  </w:r>
+                                  <w:proofErr w:type="gramEnd"/>
+                                  <w:r>
+                                    <w:rPr>
+                                      <w:rFonts w:ascii="Times New Roman" w:hAnsi="Times New Roman" w:cs="Times New Roman"/>
+                                    </w:rPr>
+                                    <w:t xml:space="preserve">), </w:t>
+                                  </w:r>
+                                  <w:proofErr w:type="gramStart"/>
+                                  <w:r>
+                                    <w:rPr>
+                                      <w:rFonts w:ascii="Times New Roman" w:hAnsi="Times New Roman" w:cs="Times New Roman"/>
+                                    </w:rPr>
+                                    <w:t>lihatAkhir(</w:t>
+                                  </w:r>
+                                  <w:proofErr w:type="gramEnd"/>
+                                  <w:r>
+                                    <w:rPr>
+                                      <w:rFonts w:ascii="Times New Roman" w:hAnsi="Times New Roman" w:cs="Times New Roman"/>
+                                    </w:rPr>
+                                    <w:t>)</w:t>
+                                  </w:r>
+                                </w:p>
+                                <w:p>
+                                  <w:pPr>
+                                    <w:pStyle w:val="ListParagraph"/>
+                                    <w:numPr>
+                                      <w:ilvl w:val="0"/>
+                                      <w:numId w:val="4"/>
+                                    </w:numPr>
+                                    <w:rPr>
+                                      <w:rFonts w:ascii="Times New Roman" w:hAnsi="Times New Roman" w:cs="Times New Roman"/>
+                                    </w:rPr>
+                                  </w:pPr>
+                                  <w:proofErr w:type="gramStart"/>
+                                  <w:r>
+                                    <w:rPr>
+                                      <w:rFonts w:ascii="Times New Roman" w:hAnsi="Times New Roman" w:cs="Times New Roman"/>
+                                    </w:rPr>
+                                    <w:t>tampilkanSemua(</w:t>
+                                  </w:r>
+                                  <w:proofErr w:type="gramEnd"/>
+                                  <w:r>
+                                    <w:rPr>
+                                      <w:rFonts w:ascii="Times New Roman" w:hAnsi="Times New Roman" w:cs="Times New Roman"/>
+                                    </w:rPr>
+                                    <w:t xml:space="preserve">), </w:t>
+                                  </w:r>
+                                  <w:proofErr w:type="gramStart"/>
+                                  <w:r>
+                                    <w:rPr>
+                                      <w:rFonts w:ascii="Times New Roman" w:hAnsi="Times New Roman" w:cs="Times New Roman"/>
+                                    </w:rPr>
+                                    <w:t>getJumlahAntrian(</w:t>
+                                  </w:r>
+                                  <w:proofErr w:type="gramEnd"/>
+                                  <w:r>
+                                    <w:rPr>
+                                      <w:rFonts w:ascii="Times New Roman" w:hAnsi="Times New Roman" w:cs="Times New Roman"/>
+                                    </w:rPr>
+                                    <w:t xml:space="preserve">), </w:t>
+                                  </w:r>
+                                  <w:proofErr w:type="gramStart"/>
+                                  <w:r>
+                                    <w:rPr>
+                                      <w:rFonts w:ascii="Times New Roman" w:hAnsi="Times New Roman" w:cs="Times New Roman"/>
+                                    </w:rPr>
+                                    <w:t>getJumlahSudahKRS(</w:t>
+                                  </w:r>
+                                  <w:proofErr w:type="gramEnd"/>
+                                  <w:r>
+                                    <w:rPr>
+                                      <w:rFonts w:ascii="Times New Roman" w:hAnsi="Times New Roman" w:cs="Times New Roman"/>
+                                    </w:rPr>
+                                    <w:t xml:space="preserve">), </w:t>
+                                  </w:r>
+                                  <w:proofErr w:type="gramStart"/>
+                                  <w:r>
+                                    <w:rPr>
+                                      <w:rFonts w:ascii="Times New Roman" w:hAnsi="Times New Roman" w:cs="Times New Roman"/>
+                                    </w:rPr>
+                                    <w:t>getJumlahBelumKRS(</w:t>
+                                  </w:r>
+                                  <w:proofErr w:type="gramEnd"/>
+                                  <w:r>
+                                    <w:rPr>
+                                      <w:rFonts w:ascii="Times New Roman" w:hAnsi="Times New Roman" w:cs="Times New Roman"/>
+                                    </w:rPr>
+                                    <w:t>)</w:t>
+                                  </w:r>
+                                </w:p>
+                                <w:p>
+                                  <w:pPr>
+                                    <w:pStyle w:val="ListParagraph"/>
+                                    <w:numPr>
+                                      <w:ilvl w:val="0"/>
+                                      <w:numId w:val="4"/>
+                                    </w:numPr>
+                                    <w:rPr>
+                                      <w:rFonts w:ascii="Times New Roman" w:hAnsi="Times New Roman" w:cs="Times New Roman"/>
+                                    </w:rPr>
+                                  </w:pPr>
+                                  <w:proofErr w:type="gramStart"/>
+                                  <w:r>
+                                    <w:rPr>
+                                      <w:rFonts w:ascii="Times New Roman" w:hAnsi="Times New Roman" w:cs="Times New Roman"/>
+                                    </w:rPr>
+                                    <w:t>kosongkanAntrian(</w:t>
+                                  </w:r>
+                                  <w:proofErr w:type="gramEnd"/>
+                                  <w:r>
+                                    <w:rPr>
+                                      <w:rFonts w:ascii="Times New Roman" w:hAnsi="Times New Roman" w:cs="Times New Roman"/>
+                                    </w:rPr>
+                                    <w:t>)</w:t>
+                                  </w:r>
+                                </w:p>
+                              </w:tc>
+                            </w:tr>
+                          </w:tbl>
+                          <w:p/>
+                        </w:txbxContent>
+                      </wps:txbx>
+                      <wps:bodyPr rot="0" vert="horz" wrap="square" lIns="91440" tIns="45720" rIns="91440" bIns="45720" anchor="t" anchorCtr="0">
+                        <a:noAutofit/>
+                      </wps:bodyPr>
+                    </wps:wsp>
+                  </a:graphicData>
+                </a:graphic>
+              </wp:inline>
+            </w:drawing>
+          </mc:Choice>
+          <mc:Fallback>
+            <w:pict>
+              <v:shape w14:anchorId="46C4CA8B" id="_x0000_s1041" type="#_x0000_t202" style="width:311.45pt;height:274.6pt;visibility:visible;mso-wrap-style:square;mso-left-percent:-10001;mso-top-percent:-10001;mso-position-horizontal:absolute;mso-position-horizontal-relative:char;mso-position-vertical:absolute;mso-position-vertical-relative:line;mso-left-percent:-10001;mso-top-percent:-10001;v-text-anchor:top" o:gfxdata="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">
+                <v:textbox>
+                  <w:txbxContent>
+                    <w:tbl>
+                      <w:tblPr>
+                        <w:tblStyle w:val="TableGrid"/>
+                        <w:tblW w:w="0" w:type="auto"/>
+                        <w:tblLook w:val="04A0" w:firstRow="1" w:lastRow="0" w:firstColumn="1" w:lastColumn="0" w:noHBand="0" w:noVBand="1"/>
+                      </w:tblPr>
+                      <w:tblGrid>
+                        <w:gridCol w:w="5931"/>
+                      </w:tblGrid>
+                      <w:tr>
+                        <w:tc>
+                          <w:tcPr>
+                            <w:tcW w:w="5931" w:type="dxa"/>
+                          </w:tcPr>
+                          <w:p>
+                            <w:pPr>
+                              <w:jc w:val="center"/>
+                              <w:rPr>
+                                <w:rFonts w:ascii="Times New Roman" w:hAnsi="Times New Roman" w:cs="Times New Roman"/>
+                              </w:rPr>
+                            </w:pPr>
+                            <w:r>
+                              <w:rPr>
+                                <w:rFonts w:ascii="Times New Roman" w:hAnsi="Times New Roman" w:cs="Times New Roman"/>
+                              </w:rPr>
+                              <w:t>Mahasiswa</w:t>
+                            </w:r>
+                          </w:p>
+                        </w:tc>
+                      </w:tr>
+                      <w:tr>
+                        <w:tc>
+                          <w:tcPr>
+                            <w:tcW w:w="5931" w:type="dxa"/>
+                          </w:tcPr>
+                          <w:p>
+                            <w:pPr>
+                              <w:pStyle w:val="ListParagraph"/>
+                              <w:numPr>
+                                <w:ilvl w:val="0"/>
+                                <w:numId w:val="4"/>
+                              </w:numPr>
+                              <w:rPr>
+                                <w:rFonts w:ascii="Times New Roman" w:hAnsi="Times New Roman" w:cs="Times New Roman"/>
+                              </w:rPr>
+                            </w:pPr>
+                            <w:r>
+                              <w:rPr>
+                                <w:rFonts w:ascii="Times New Roman" w:hAnsi="Times New Roman" w:cs="Times New Roman"/>
+                              </w:rPr>
+                              <w:t>String nim</w:t>
+                            </w:r>
+                          </w:p>
+                          <w:p>
+                            <w:pPr>
+                              <w:pStyle w:val="ListParagraph"/>
+                              <w:numPr>
+                                <w:ilvl w:val="0"/>
+                                <w:numId w:val="4"/>
+                              </w:numPr>
+                              <w:rPr>
+                                <w:rFonts w:ascii="Times New Roman" w:hAnsi="Times New Roman" w:cs="Times New Roman"/>
+                              </w:rPr>
+                            </w:pPr>
+                            <w:r>
+                              <w:rPr>
+                                <w:rFonts w:ascii="Times New Roman" w:hAnsi="Times New Roman" w:cs="Times New Roman"/>
+                              </w:rPr>
+                              <w:t>String nama</w:t>
+                            </w:r>
+                          </w:p>
+                          <w:p>
+                            <w:pPr>
+                              <w:pStyle w:val="ListParagraph"/>
+                              <w:numPr>
+                                <w:ilvl w:val="0"/>
+                                <w:numId w:val="4"/>
+                              </w:numPr>
+                              <w:rPr>
+                                <w:rFonts w:ascii="Times New Roman" w:hAnsi="Times New Roman" w:cs="Times New Roman"/>
+                              </w:rPr>
+                            </w:pPr>
+                            <w:r>
+                              <w:rPr>
+                                <w:rFonts w:ascii="Times New Roman" w:hAnsi="Times New Roman" w:cs="Times New Roman"/>
+                              </w:rPr>
+                              <w:t>String prodi</w:t>
+                            </w:r>
+                          </w:p>
+                          <w:p>
+                            <w:pPr>
+                              <w:pStyle w:val="ListParagraph"/>
+                              <w:numPr>
+                                <w:ilvl w:val="0"/>
+                                <w:numId w:val="4"/>
+                              </w:numPr>
+                              <w:rPr>
+                                <w:rFonts w:ascii="Times New Roman" w:hAnsi="Times New Roman" w:cs="Times New Roman"/>
+                              </w:rPr>
+                            </w:pPr>
+                            <w:r>
+                              <w:rPr>
+                                <w:rFonts w:ascii="Times New Roman" w:hAnsi="Times New Roman" w:cs="Times New Roman"/>
+                              </w:rPr>
+                              <w:t>String kelas</w:t>
+                            </w:r>
+                          </w:p>
+                          <w:p>
+                            <w:pPr>
+                              <w:pStyle w:val="ListParagraph"/>
+                              <w:numPr>
+                                <w:ilvl w:val="0"/>
+                                <w:numId w:val="4"/>
+                              </w:numPr>
+                              <w:rPr>
+                                <w:rFonts w:ascii="Times New Roman" w:hAnsi="Times New Roman" w:cs="Times New Roman"/>
+                              </w:rPr>
+                            </w:pPr>
+                            <w:r>
+                              <w:rPr>
+                                <w:rFonts w:ascii="Times New Roman" w:hAnsi="Times New Roman" w:cs="Times New Roman"/>
+                              </w:rPr>
+                              <w:t>boolean sudahKRS</w:t>
+                            </w:r>
+                          </w:p>
+                        </w:tc>
+                      </w:tr>
+                      <w:tr>
+                        <w:tc>
+                          <w:tcPr>
+                            <w:tcW w:w="5931" w:type="dxa"/>
+                          </w:tcPr>
+                          <w:p>
+                            <w:pPr>
+                              <w:pStyle w:val="ListParagraph"/>
+                              <w:numPr>
+                                <w:ilvl w:val="0"/>
+                                <w:numId w:val="4"/>
+                              </w:numPr>
+                              <w:rPr>
+                                <w:rFonts w:ascii="Times New Roman" w:hAnsi="Times New Roman" w:cs="Times New Roman"/>
+                              </w:rPr>
+                            </w:pPr>
+                            <w:proofErr w:type="gramStart"/>
+                            <w:r>
+                              <w:rPr>
+                                <w:rFonts w:ascii="Times New Roman" w:hAnsi="Times New Roman" w:cs="Times New Roman"/>
+                              </w:rPr>
+                              <w:t>tampilkanData(</w:t>
+                            </w:r>
+                            <w:proofErr w:type="gramEnd"/>
+                            <w:r>
+                              <w:rPr>
+                                <w:rFonts w:ascii="Times New Roman" w:hAnsi="Times New Roman" w:cs="Times New Roman"/>
+                              </w:rPr>
+                              <w:t>)</w:t>
+                            </w:r>
+                          </w:p>
+                        </w:tc>
+                      </w:tr>
+                    </w:tbl>
+                    <w:p>
+                      <w:pPr>
+                        <w:rPr>
+                          <w:rFonts w:ascii="Times New Roman" w:hAnsi="Times New Roman" w:cs="Times New Roman"/>
+                        </w:rPr>
+                      </w:pPr>
+                    </w:p>
+                    <w:tbl>
+                      <w:tblPr>
+                        <w:tblStyle w:val="TableGrid"/>
+                        <w:tblW w:w="0" w:type="auto"/>
+                        <w:tblLook w:val="04A0" w:firstRow="1" w:lastRow="0" w:firstColumn="1" w:lastColumn="0" w:noHBand="0" w:noVBand="1"/>
+                      </w:tblPr>
+                      <w:tblGrid>
+                        <w:gridCol w:w="5931"/>
+                      </w:tblGrid>
+                      <w:tr>
+                        <w:tc>
+                          <w:tcPr>
+                            <w:tcW w:w="5931" w:type="dxa"/>
+                          </w:tcPr>
+                          <w:p>
+                            <w:pPr>
+                              <w:jc w:val="center"/>
+                              <w:rPr>
+                                <w:rFonts w:ascii="Times New Roman" w:hAnsi="Times New Roman" w:cs="Times New Roman"/>
+                              </w:rPr>
+                            </w:pPr>
+                            <w:r>
+                              <w:rPr>
+                                <w:rFonts w:ascii="Times New Roman" w:hAnsi="Times New Roman" w:cs="Times New Roman"/>
+                              </w:rPr>
+                              <w:t>AntrianKRS</w:t>
+                            </w:r>
+                          </w:p>
+                        </w:tc>
+                      </w:tr>
+                      <w:tr>
+                        <w:tc>
+                          <w:tcPr>
+                            <w:tcW w:w="5931" w:type="dxa"/>
+                          </w:tcPr>
+                          <w:p>
+                            <w:pPr>
+                              <w:pStyle w:val="ListParagraph"/>
+                              <w:numPr>
+                                <w:ilvl w:val="0"/>
+                                <w:numId w:val="4"/>
+                              </w:numPr>
+                              <w:rPr>
+                                <w:rFonts w:ascii="Times New Roman" w:hAnsi="Times New Roman" w:cs="Times New Roman"/>
+                              </w:rPr>
+                            </w:pPr>
+                            <w:proofErr w:type="gramStart"/>
+                            <w:r>
+                              <w:rPr>
+                                <w:rFonts w:ascii="Times New Roman" w:hAnsi="Times New Roman" w:cs="Times New Roman"/>
+                              </w:rPr>
+                              <w:t>Mahasiswa[</w:t>
+                            </w:r>
+                            <w:proofErr w:type="gramEnd"/>
+                            <w:r>
+                              <w:rPr>
+                                <w:rFonts w:ascii="Times New Roman" w:hAnsi="Times New Roman" w:cs="Times New Roman"/>
+                              </w:rPr>
+                              <w:t>] data</w:t>
+                            </w:r>
+                          </w:p>
+                          <w:p>
+                            <w:pPr>
+                              <w:pStyle w:val="ListParagraph"/>
+                              <w:numPr>
+                                <w:ilvl w:val="0"/>
+                                <w:numId w:val="4"/>
+                              </w:numPr>
+                              <w:rPr>
+                                <w:rFonts w:ascii="Times New Roman" w:hAnsi="Times New Roman" w:cs="Times New Roman"/>
+                              </w:rPr>
+                            </w:pPr>
+                            <w:r>
+                              <w:rPr>
+                                <w:rFonts w:ascii="Times New Roman" w:hAnsi="Times New Roman" w:cs="Times New Roman"/>
+                              </w:rPr>
+                              <w:t>int front</w:t>
+                            </w:r>
+                          </w:p>
+                          <w:p>
+                            <w:pPr>
+                              <w:pStyle w:val="ListParagraph"/>
+                              <w:numPr>
+                                <w:ilvl w:val="0"/>
+                                <w:numId w:val="4"/>
+                              </w:numPr>
+                              <w:rPr>
+                                <w:rFonts w:ascii="Times New Roman" w:hAnsi="Times New Roman" w:cs="Times New Roman"/>
+                              </w:rPr>
+                            </w:pPr>
+                            <w:r>
+                              <w:rPr>
+                                <w:rFonts w:ascii="Times New Roman" w:hAnsi="Times New Roman" w:cs="Times New Roman"/>
+                              </w:rPr>
+                              <w:t>int rear</w:t>
+                            </w:r>
+                          </w:p>
+                          <w:p>
+                            <w:pPr>
+                              <w:pStyle w:val="ListParagraph"/>
+                              <w:numPr>
+                                <w:ilvl w:val="0"/>
+                                <w:numId w:val="4"/>
+                              </w:numPr>
+                              <w:rPr>
+                                <w:rFonts w:ascii="Times New Roman" w:hAnsi="Times New Roman" w:cs="Times New Roman"/>
+                              </w:rPr>
+                            </w:pPr>
+                            <w:r>
+                              <w:rPr>
+                                <w:rFonts w:ascii="Times New Roman" w:hAnsi="Times New Roman" w:cs="Times New Roman"/>
+                              </w:rPr>
+                              <w:t>int front</w:t>
+                            </w:r>
+                          </w:p>
+                          <w:p>
+                            <w:pPr>
+                              <w:pStyle w:val="ListParagraph"/>
+                              <w:numPr>
+                                <w:ilvl w:val="0"/>
+                                <w:numId w:val="4"/>
+                              </w:numPr>
+                              <w:rPr>
+                                <w:rFonts w:ascii="Times New Roman" w:hAnsi="Times New Roman" w:cs="Times New Roman"/>
+                              </w:rPr>
+                            </w:pPr>
+                            <w:r>
+                              <w:rPr>
+                                <w:rFonts w:ascii="Times New Roman" w:hAnsi="Times New Roman" w:cs="Times New Roman"/>
+                              </w:rPr>
+                              <w:t>int max</w:t>
+                            </w:r>
+                          </w:p>
+                        </w:tc>
+                      </w:tr>
+                      <w:tr>
+                        <w:trPr>
+                          <w:trHeight w:val="1405"/>
+                        </w:trPr>
+                        <w:tc>
+                          <w:tcPr>
+                            <w:tcW w:w="5931" w:type="dxa"/>
+                          </w:tcPr>
+                          <w:p>
+                            <w:pPr>
+                              <w:pStyle w:val="ListParagraph"/>
+                              <w:numPr>
+                                <w:ilvl w:val="0"/>
+                                <w:numId w:val="4"/>
+                              </w:numPr>
+                              <w:rPr>
+                                <w:rFonts w:ascii="Times New Roman" w:hAnsi="Times New Roman" w:cs="Times New Roman"/>
+                              </w:rPr>
+                            </w:pPr>
+                            <w:proofErr w:type="gramStart"/>
+                            <w:r>
+                              <w:rPr>
+                                <w:rFonts w:ascii="Times New Roman" w:hAnsi="Times New Roman" w:cs="Times New Roman"/>
+                              </w:rPr>
+                              <w:t>isEmpty(</w:t>
+                            </w:r>
+                            <w:proofErr w:type="gramEnd"/>
+                            <w:r>
+                              <w:rPr>
+                                <w:rFonts w:ascii="Times New Roman" w:hAnsi="Times New Roman" w:cs="Times New Roman"/>
+                              </w:rPr>
+                              <w:t xml:space="preserve">), </w:t>
+                            </w:r>
+                            <w:proofErr w:type="gramStart"/>
+                            <w:r>
+                              <w:rPr>
+                                <w:rFonts w:ascii="Times New Roman" w:hAnsi="Times New Roman" w:cs="Times New Roman"/>
+                              </w:rPr>
+                              <w:t>isFull(</w:t>
+                            </w:r>
+                            <w:proofErr w:type="gramEnd"/>
+                            <w:r>
+                              <w:rPr>
+                                <w:rFonts w:ascii="Times New Roman" w:hAnsi="Times New Roman" w:cs="Times New Roman"/>
+                              </w:rPr>
+                              <w:t xml:space="preserve">), </w:t>
+                            </w:r>
+                            <w:proofErr w:type="gramStart"/>
+                            <w:r>
+                              <w:rPr>
+                                <w:rFonts w:ascii="Times New Roman" w:hAnsi="Times New Roman" w:cs="Times New Roman"/>
+                              </w:rPr>
+                              <w:t>tambahAntrian(</w:t>
+                            </w:r>
+                            <w:proofErr w:type="gramEnd"/>
+                            <w:r>
+                              <w:rPr>
+                                <w:rFonts w:ascii="Times New Roman" w:hAnsi="Times New Roman" w:cs="Times New Roman"/>
+                              </w:rPr>
+                              <w:t xml:space="preserve">), </w:t>
+                            </w:r>
+                            <w:proofErr w:type="gramStart"/>
+                            <w:r>
+                              <w:rPr>
+                                <w:rFonts w:ascii="Times New Roman" w:hAnsi="Times New Roman" w:cs="Times New Roman"/>
+                              </w:rPr>
+                              <w:t>prosesKRS(</w:t>
+                            </w:r>
+                            <w:proofErr w:type="gramEnd"/>
+                            <w:r>
+                              <w:rPr>
+                                <w:rFonts w:ascii="Times New Roman" w:hAnsi="Times New Roman" w:cs="Times New Roman"/>
+                              </w:rPr>
+                              <w:t>)</w:t>
+                            </w:r>
+                          </w:p>
+                          <w:p>
+                            <w:pPr>
+                              <w:pStyle w:val="ListParagraph"/>
+                              <w:numPr>
+                                <w:ilvl w:val="0"/>
+                                <w:numId w:val="4"/>
+                              </w:numPr>
+                              <w:rPr>
+                                <w:rFonts w:ascii="Times New Roman" w:hAnsi="Times New Roman" w:cs="Times New Roman"/>
+                              </w:rPr>
+                            </w:pPr>
+                            <w:proofErr w:type="gramStart"/>
+                            <w:r>
+                              <w:rPr>
+                                <w:rFonts w:ascii="Times New Roman" w:hAnsi="Times New Roman" w:cs="Times New Roman"/>
+                              </w:rPr>
+                              <w:t>lihatTerdepan(</w:t>
+                            </w:r>
+                            <w:proofErr w:type="gramEnd"/>
+                            <w:r>
+                              <w:rPr>
+                                <w:rFonts w:ascii="Times New Roman" w:hAnsi="Times New Roman" w:cs="Times New Roman"/>
+                              </w:rPr>
+                              <w:t xml:space="preserve">), </w:t>
+                            </w:r>
+                            <w:proofErr w:type="gramStart"/>
+                            <w:r>
+                              <w:rPr>
+                                <w:rFonts w:ascii="Times New Roman" w:hAnsi="Times New Roman" w:cs="Times New Roman"/>
+                              </w:rPr>
+                              <w:t>lihatDuaTerdepan(</w:t>
+                            </w:r>
+                            <w:proofErr w:type="gramEnd"/>
+                            <w:r>
+                              <w:rPr>
+                                <w:rFonts w:ascii="Times New Roman" w:hAnsi="Times New Roman" w:cs="Times New Roman"/>
+                              </w:rPr>
+                              <w:t xml:space="preserve">), </w:t>
+                            </w:r>
+                            <w:proofErr w:type="gramStart"/>
+                            <w:r>
+                              <w:rPr>
+                                <w:rFonts w:ascii="Times New Roman" w:hAnsi="Times New Roman" w:cs="Times New Roman"/>
+                              </w:rPr>
+                              <w:t>lihatAkhir(</w:t>
+                            </w:r>
+                            <w:proofErr w:type="gramEnd"/>
+                            <w:r>
+                              <w:rPr>
+                                <w:rFonts w:ascii="Times New Roman" w:hAnsi="Times New Roman" w:cs="Times New Roman"/>
+                              </w:rPr>
+                              <w:t>)</w:t>
+                            </w:r>
+                          </w:p>
+                          <w:p>
+                            <w:pPr>
+                              <w:pStyle w:val="ListParagraph"/>
+                              <w:numPr>
+                                <w:ilvl w:val="0"/>
+                                <w:numId w:val="4"/>
+                              </w:numPr>
+                              <w:rPr>
+                                <w:rFonts w:ascii="Times New Roman" w:hAnsi="Times New Roman" w:cs="Times New Roman"/>
+                              </w:rPr>
+                            </w:pPr>
+                            <w:proofErr w:type="gramStart"/>
+                            <w:r>
+                              <w:rPr>
+                                <w:rFonts w:ascii="Times New Roman" w:hAnsi="Times New Roman" w:cs="Times New Roman"/>
+                              </w:rPr>
+                              <w:t>tampilkanSemua(</w:t>
+                            </w:r>
+                            <w:proofErr w:type="gramEnd"/>
+                            <w:r>
+                              <w:rPr>
+                                <w:rFonts w:ascii="Times New Roman" w:hAnsi="Times New Roman" w:cs="Times New Roman"/>
+                              </w:rPr>
+                              <w:t xml:space="preserve">), </w:t>
+                            </w:r>
+                            <w:proofErr w:type="gramStart"/>
+                            <w:r>
+                              <w:rPr>
+                                <w:rFonts w:ascii="Times New Roman" w:hAnsi="Times New Roman" w:cs="Times New Roman"/>
+                              </w:rPr>
+                              <w:t>getJumlahAntrian(</w:t>
+                            </w:r>
+                            <w:proofErr w:type="gramEnd"/>
+                            <w:r>
+                              <w:rPr>
+                                <w:rFonts w:ascii="Times New Roman" w:hAnsi="Times New Roman" w:cs="Times New Roman"/>
+                              </w:rPr>
+                              <w:t xml:space="preserve">), </w:t>
+                            </w:r>
+                            <w:proofErr w:type="gramStart"/>
+                            <w:r>
+                              <w:rPr>
+                                <w:rFonts w:ascii="Times New Roman" w:hAnsi="Times New Roman" w:cs="Times New Roman"/>
+                              </w:rPr>
+                              <w:t>getJumlahSudahKRS(</w:t>
+                            </w:r>
+                            <w:proofErr w:type="gramEnd"/>
+                            <w:r>
+                              <w:rPr>
+                                <w:rFonts w:ascii="Times New Roman" w:hAnsi="Times New Roman" w:cs="Times New Roman"/>
+                              </w:rPr>
+                              <w:t xml:space="preserve">), </w:t>
+                            </w:r>
+                            <w:proofErr w:type="gramStart"/>
+                            <w:r>
+                              <w:rPr>
+                                <w:rFonts w:ascii="Times New Roman" w:hAnsi="Times New Roman" w:cs="Times New Roman"/>
+                              </w:rPr>
+                              <w:t>getJumlahBelumKRS(</w:t>
+                            </w:r>
+                            <w:proofErr w:type="gramEnd"/>
+                            <w:r>
+                              <w:rPr>
+                                <w:rFonts w:ascii="Times New Roman" w:hAnsi="Times New Roman" w:cs="Times New Roman"/>
+                              </w:rPr>
+                              <w:t>)</w:t>
+                            </w:r>
+                          </w:p>
+                          <w:p>
+                            <w:pPr>
+                              <w:pStyle w:val="ListParagraph"/>
+                              <w:numPr>
+                                <w:ilvl w:val="0"/>
+                                <w:numId w:val="4"/>
+                              </w:numPr>
+                              <w:rPr>
+                                <w:rFonts w:ascii="Times New Roman" w:hAnsi="Times New Roman" w:cs="Times New Roman"/>
+                              </w:rPr>
+                            </w:pPr>
+                            <w:proofErr w:type="gramStart"/>
+                            <w:r>
+                              <w:rPr>
+                                <w:rFonts w:ascii="Times New Roman" w:hAnsi="Times New Roman" w:cs="Times New Roman"/>
+                              </w:rPr>
+                              <w:t>kosongkanAntrian(</w:t>
+                            </w:r>
+                            <w:proofErr w:type="gramEnd"/>
+                            <w:r>
+                              <w:rPr>
+                                <w:rFonts w:ascii="Times New Roman" w:hAnsi="Times New Roman" w:cs="Times New Roman"/>
+                              </w:rPr>
+                              <w:t>)</w:t>
+                            </w:r>
+                          </w:p>
+                        </w:tc>
+                      </w:tr>
+                    </w:tbl>
+                    <w:p/>
+                  </w:txbxContent>
+                </v:textbox>
+                <w10:anchorlock/>
+              </v:shape>
+            </w:pict>
+          </mc:Fallback>
+        </mc:AlternateContent>
+      </w:r>
+    </w:p>
+    <w:p>
+      <w:pPr>
+        <w:spacing w:after="0"/>
+        <w:rPr>
+          <w:rFonts w:ascii="Times New Roman" w:hAnsi="Times New Roman" w:cs="Times New Roman"/>
+          <w:sz w:val="28"/>
+          <w:szCs w:val="28"/>
+        </w:rPr>
+      </w:pPr>
+    </w:p>
+    <w:p>
+      <w:pPr>
+        <w:spacing w:after="0"/>
+        <w:rPr>
+          <w:rFonts w:ascii="Times New Roman" w:hAnsi="Times New Roman" w:cs="Times New Roman"/>
+          <w:sz w:val="28"/>
+          <w:szCs w:val="28"/>
+        </w:rPr>
+      </w:pPr>
+      <w:r>
+        <w:rPr>
+          <w:rFonts w:ascii="Times New Roman" w:hAnsi="Times New Roman" w:cs="Times New Roman"/>
+          <w:sz w:val="28"/>
+          <w:szCs w:val="28"/>
+        </w:rPr>
         <w:t xml:space="preserve">Link Github </w:t>
       </w:r>
       <w:r>
@@ -3730,6 +4939,17 @@
         </w:rPr>
         <w:br/>
       </w:r>
+      <w:hyperlink r:id="rId42" w:history="1">
+        <w:r>
+          <w:rPr>
+            <w:rStyle w:val="Hyperlink"/>
+            <w:rFonts w:ascii="Times New Roman" w:hAnsi="Times New Roman" w:cs="Times New Roman"/>
+            <w:sz w:val="28"/>
+            <w:szCs w:val="28"/>
+          </w:rPr>
+          <w:t>https://github.com/baynobu/ALSD/tree/c5cbfff0e271158a4b2c7a488cbf240a104f98f9/Pertemuan%2011</w:t>
+        </w:r>
+      </w:hyperlink>
     </w:p>
     <w:sectPr>
       <w:pgSz w:w="11906" w:h="16838"/>
@@ -3830,6 +5050,118 @@
     </w:lvl>
   </w:abstractNum>
   <w:abstractNum w:abstractNumId="1" w15:restartNumberingAfterBreak="0">
+    <w:nsid w:val="1CCC0787"/>
+    <w:multiLevelType w:val="hybridMultilevel"/>
+    <w:tmpl w:val="2DE65842"/>
+    <w:lvl w:ilvl="0" w:tplc="C7827926">
+      <w:numFmt w:val="bullet"/>
+      <w:lvlText w:val="-"/>
+      <w:lvlJc w:val="left"/>
+      <w:pPr>
+        <w:ind w:left="720" w:hanging="360"/>
+      </w:pPr>
+      <w:rPr>
+        <w:rFonts w:ascii="Calibri" w:eastAsiaTheme="minorHAnsi" w:hAnsi="Calibri" w:cs="Calibri" w:hint="default"/>
+      </w:rPr>
+    </w:lvl>
+    <w:lvl w:ilvl="1" w:tplc="38090003" w:tentative="1">
+      <w:start w:val="1"/>
+      <w:numFmt w:val="bullet"/>
+      <w:lvlText w:val="o"/>
+      <w:lvlJc w:val="left"/>
+      <w:pPr>
+        <w:ind w:left="1440" w:hanging="360"/>
+      </w:pPr>
+      <w:rPr>
+        <w:rFonts w:ascii="Courier New" w:hAnsi="Courier New" w:cs="Courier New" w:hint="default"/>
+      </w:rPr>
+    </w:lvl>
+    <w:lvl w:ilvl="2" w:tplc="38090005" w:tentative="1">
+      <w:start w:val="1"/>
+      <w:numFmt w:val="bullet"/>
+      <w:lvlText w:val=""/>
+      <w:lvlJc w:val="left"/>
+      <w:pPr>
+        <w:ind w:left="2160" w:hanging="360"/>
+      </w:pPr>
+      <w:rPr>
+        <w:rFonts w:ascii="Wingdings" w:hAnsi="Wingdings" w:hint="default"/>
+      </w:rPr>
+    </w:lvl>
+    <w:lvl w:ilvl="3" w:tplc="38090001" w:tentative="1">
+      <w:start w:val="1"/>
+      <w:numFmt w:val="bullet"/>
+      <w:lvlText w:val=""/>
+      <w:lvlJc w:val="left"/>
+      <w:pPr>
+        <w:ind w:left="2880" w:hanging="360"/>
+      </w:pPr>
+      <w:rPr>
+        <w:rFonts w:ascii="Symbol" w:hAnsi="Symbol" w:hint="default"/>
+      </w:rPr>
+    </w:lvl>
+    <w:lvl w:ilvl="4" w:tplc="38090003" w:tentative="1">
+      <w:start w:val="1"/>
+      <w:numFmt w:val="bullet"/>
+      <w:lvlText w:val="o"/>
+      <w:lvlJc w:val="left"/>
+      <w:pPr>
+        <w:ind w:left="3600" w:hanging="360"/>
+      </w:pPr>
+      <w:rPr>
+        <w:rFonts w:ascii="Courier New" w:hAnsi="Courier New" w:cs="Courier New" w:hint="default"/>
+      </w:rPr>
+    </w:lvl>
+    <w:lvl w:ilvl="5" w:tplc="38090005" w:tentative="1">
+      <w:start w:val="1"/>
+      <w:numFmt w:val="bullet"/>
+      <w:lvlText w:val=""/>
+      <w:lvlJc w:val="left"/>
+      <w:pPr>
+        <w:ind w:left="4320" w:hanging="360"/>
+      </w:pPr>
+      <w:rPr>
+        <w:rFonts w:ascii="Wingdings" w:hAnsi="Wingdings" w:hint="default"/>
+      </w:rPr>
+    </w:lvl>
+    <w:lvl w:ilvl="6" w:tplc="38090001" w:tentative="1">
+      <w:start w:val="1"/>
+      <w:numFmt w:val="bullet"/>
+      <w:lvlText w:val=""/>
+      <w:lvlJc w:val="left"/>
+      <w:pPr>
+        <w:ind w:left="5040" w:hanging="360"/>
+      </w:pPr>
+      <w:rPr>
+        <w:rFonts w:ascii="Symbol" w:hAnsi="Symbol" w:hint="default"/>
+      </w:rPr>
+    </w:lvl>
+    <w:lvl w:ilvl="7" w:tplc="38090003" w:tentative="1">
+      <w:start w:val="1"/>
+      <w:numFmt w:val="bullet"/>
+      <w:lvlText w:val="o"/>
+      <w:lvlJc w:val="left"/>
+      <w:pPr>
+        <w:ind w:left="5760" w:hanging="360"/>
+      </w:pPr>
+      <w:rPr>
+        <w:rFonts w:ascii="Courier New" w:hAnsi="Courier New" w:cs="Courier New" w:hint="default"/>
+      </w:rPr>
+    </w:lvl>
+    <w:lvl w:ilvl="8" w:tplc="38090005" w:tentative="1">
+      <w:start w:val="1"/>
+      <w:numFmt w:val="bullet"/>
+      <w:lvlText w:val=""/>
+      <w:lvlJc w:val="left"/>
+      <w:pPr>
+        <w:ind w:left="6480" w:hanging="360"/>
+      </w:pPr>
+      <w:rPr>
+        <w:rFonts w:ascii="Wingdings" w:hAnsi="Wingdings" w:hint="default"/>
+      </w:rPr>
+    </w:lvl>
+  </w:abstractNum>
+  <w:abstractNum w:abstractNumId="2" w15:restartNumberingAfterBreak="0">
     <w:nsid w:val="24905E9B"/>
     <w:multiLevelType w:val="hybridMultilevel"/>
     <w:tmpl w:val="FB2EAD44"/>
@@ -3915,7 +5247,7 @@
       </w:pPr>
     </w:lvl>
   </w:abstractNum>
-  <w:abstractNum w:abstractNumId="2" w15:restartNumberingAfterBreak="0">
+  <w:abstractNum w:abstractNumId="3" w15:restartNumberingAfterBreak="0">
     <w:nsid w:val="65930E10"/>
     <w:multiLevelType w:val="hybridMultilevel"/>
     <w:tmpl w:val="D8886F48"/>
@@ -4032,9 +5364,12 @@
     <w:abstractNumId w:val="0"/>
   </w:num>
   <w:num w:numId="2" w16cid:durableId="720986178">
+    <w:abstractNumId w:val="3"/>
+  </w:num>
+  <w:num w:numId="3" w16cid:durableId="816722265">
     <w:abstractNumId w:val="2"/>
   </w:num>
-  <w:num w:numId="3" w16cid:durableId="816722265">
+  <w:num w:numId="4" w16cid:durableId="1919709357">
     <w:abstractNumId w:val="1"/>
   </w:num>
 </w:numbering>
@@ -4512,6 +5847,48 @@
       <w:contextualSpacing/>
     </w:pPr>
   </w:style>
+  <w:style w:type="character" w:styleId="Hyperlink">
+    <w:name w:val="Hyperlink"/>
+    <w:basedOn w:val="DefaultParagraphFont"/>
+    <w:uiPriority w:val="99"/>
+    <w:unhideWhenUsed/>
+    <w:rsid w:val="006C076B"/>
+    <w:rPr>
+      <w:color w:val="0563C1" w:themeColor="hyperlink"/>
+      <w:u w:val="single"/>
+    </w:rPr>
+  </w:style>
+  <w:style w:type="character" w:styleId="UnresolvedMention">
+    <w:name w:val="Unresolved Mention"/>
+    <w:basedOn w:val="DefaultParagraphFont"/>
+    <w:uiPriority w:val="99"/>
+    <w:semiHidden/>
+    <w:unhideWhenUsed/>
+    <w:rsid w:val="006C076B"/>
+    <w:rPr>
+      <w:color w:val="605E5C"/>
+      <w:shd w:val="clear" w:color="auto" w:fill="E1DFDD"/>
+    </w:rPr>
+  </w:style>
+  <w:style w:type="table" w:styleId="TableGrid">
+    <w:name w:val="Table Grid"/>
+    <w:basedOn w:val="TableNormal"/>
+    <w:uiPriority w:val="39"/>
+    <w:rsid w:val="0013263D"/>
+    <w:pPr>
+      <w:spacing w:after="0" w:line="240" w:lineRule="auto"/>
+    </w:pPr>
+    <w:tblPr>
+      <w:tblBorders>
+        <w:top w:val="single" w:sz="4" w:space="0" w:color="auto"/>
+        <w:left w:val="single" w:sz="4" w:space="0" w:color="auto"/>
+        <w:bottom w:val="single" w:sz="4" w:space="0" w:color="auto"/>
+        <w:right w:val="single" w:sz="4" w:space="0" w:color="auto"/>
+        <w:insideH w:val="single" w:sz="4" w:space="0" w:color="auto"/>
+        <w:insideV w:val="single" w:sz="4" w:space="0" w:color="auto"/>
+      </w:tblBorders>
+    </w:tblPr>
+  </w:style>
 </w:styles>
 </file>
 
